--- a/Fall_2017/work/lchen26/p1/Civil Fee Waiver Info.docx
+++ b/Fall_2017/work/lchen26/p1/Civil Fee Waiver Info.docx
@@ -80,8 +80,6 @@
         </w:rPr>
         <w:fldChar w:fldCharType="end"/>
       </w:r>
-      <w:bookmarkStart w:id="0" w:name="_GoBack"/>
-      <w:bookmarkEnd w:id="0"/>
     </w:p>
     <w:p>
       <w:pPr>
@@ -203,6 +201,13 @@
           <w:sz w:val="24"/>
           <w:szCs w:val="24"/>
         </w:rPr>
+        <w:t xml:space="preserve"> </w:t>
+      </w:r>
+      <w:r>
+        <w:rPr>
+          <w:sz w:val="24"/>
+          <w:szCs w:val="24"/>
+        </w:rPr>
         <w:fldChar w:fldCharType="begin"/>
       </w:r>
       <w:r>
@@ -292,6 +297,8 @@
         </w:rPr>
         <w:fldChar w:fldCharType="end"/>
       </w:r>
+      <w:bookmarkStart w:id="0" w:name="_GoBack"/>
+      <w:bookmarkEnd w:id="0"/>
     </w:p>
     <w:p/>
     <w:sectPr>

--- a/Fall_2017/work/lchen26/p1/Civil Fee Waiver Info.docx
+++ b/Fall_2017/work/lchen26/p1/Civil Fee Waiver Info.docx
@@ -230,7 +230,39 @@
           <w:sz w:val="24"/>
           <w:szCs w:val="24"/>
         </w:rPr>
-        <w:t>«household»</w:t>
+        <w:t>«</w:t>
+      </w:r>
+      <w:r>
+        <w:rPr>
+          <w:noProof/>
+          <w:sz w:val="24"/>
+          <w:szCs w:val="24"/>
+        </w:rPr>
+        <w:t xml:space="preserve"> </w:t>
+      </w:r>
+      <w:r>
+        <w:rPr>
+          <w:noProof/>
+          <w:sz w:val="24"/>
+          <w:szCs w:val="24"/>
+        </w:rPr>
+        <w:t>household</w:t>
+      </w:r>
+      <w:r>
+        <w:rPr>
+          <w:noProof/>
+          <w:sz w:val="24"/>
+          <w:szCs w:val="24"/>
+        </w:rPr>
+        <w:t xml:space="preserve"> </w:t>
+      </w:r>
+      <w:r>
+        <w:rPr>
+          <w:noProof/>
+          <w:sz w:val="24"/>
+          <w:szCs w:val="24"/>
+        </w:rPr>
+        <w:t>»</w:t>
       </w:r>
       <w:r>
         <w:rPr>
@@ -297,10 +329,11 @@
         </w:rPr>
         <w:fldChar w:fldCharType="end"/>
       </w:r>
+    </w:p>
+    <w:p>
       <w:bookmarkStart w:id="0" w:name="_GoBack"/>
       <w:bookmarkEnd w:id="0"/>
     </w:p>
-    <w:p/>
     <w:sectPr>
       <w:pgSz w:w="12240" w:h="15840"/>
       <w:pgMar w:top="1440" w:right="1440" w:bottom="1440" w:left="1440" w:header="720" w:footer="720" w:gutter="0"/>

--- a/Fall_2017/work/lchen26/p1/Civil Fee Waiver Info.docx
+++ b/Fall_2017/work/lchen26/p1/Civil Fee Waiver Info.docx
@@ -201,13 +201,6 @@
           <w:sz w:val="24"/>
           <w:szCs w:val="24"/>
         </w:rPr>
-        <w:t xml:space="preserve"> </w:t>
-      </w:r>
-      <w:r>
-        <w:rPr>
-          <w:sz w:val="24"/>
-          <w:szCs w:val="24"/>
-        </w:rPr>
         <w:fldChar w:fldCharType="begin"/>
       </w:r>
       <w:r>
@@ -215,7 +208,7 @@
           <w:sz w:val="24"/>
           <w:szCs w:val="24"/>
         </w:rPr>
-        <w:instrText xml:space="preserve"> MERGEFIELD household </w:instrText>
+        <w:instrText xml:space="preserve"> MERGEFIELD home </w:instrText>
       </w:r>
       <w:r>
         <w:rPr>
@@ -230,39 +223,7 @@
           <w:sz w:val="24"/>
           <w:szCs w:val="24"/>
         </w:rPr>
-        <w:t>«</w:t>
-      </w:r>
-      <w:r>
-        <w:rPr>
-          <w:noProof/>
-          <w:sz w:val="24"/>
-          <w:szCs w:val="24"/>
-        </w:rPr>
-        <w:t xml:space="preserve"> </w:t>
-      </w:r>
-      <w:r>
-        <w:rPr>
-          <w:noProof/>
-          <w:sz w:val="24"/>
-          <w:szCs w:val="24"/>
-        </w:rPr>
-        <w:t>household</w:t>
-      </w:r>
-      <w:r>
-        <w:rPr>
-          <w:noProof/>
-          <w:sz w:val="24"/>
-          <w:szCs w:val="24"/>
-        </w:rPr>
-        <w:t xml:space="preserve"> </w:t>
-      </w:r>
-      <w:r>
-        <w:rPr>
-          <w:noProof/>
-          <w:sz w:val="24"/>
-          <w:szCs w:val="24"/>
-        </w:rPr>
-        <w:t>»</w:t>
+        <w:t>«home»</w:t>
       </w:r>
       <w:r>
         <w:rPr>
@@ -329,11 +290,10 @@
         </w:rPr>
         <w:fldChar w:fldCharType="end"/>
       </w:r>
-    </w:p>
-    <w:p>
       <w:bookmarkStart w:id="0" w:name="_GoBack"/>
       <w:bookmarkEnd w:id="0"/>
     </w:p>
+    <w:p/>
     <w:sectPr>
       <w:pgSz w:w="12240" w:h="15840"/>
       <w:pgMar w:top="1440" w:right="1440" w:bottom="1440" w:left="1440" w:header="720" w:footer="720" w:gutter="0"/>

--- a/Fall_2017/work/lchen26/p1/Civil Fee Waiver Info.docx
+++ b/Fall_2017/work/lchen26/p1/Civil Fee Waiver Info.docx
@@ -121,7 +121,7 @@
           <w:sz w:val="24"/>
           <w:szCs w:val="24"/>
         </w:rPr>
-        <w:t xml:space="preserve"> </w:t>
+        <w:t xml:space="preserve">  </w:t>
       </w:r>
       <w:r>
         <w:rPr>

--- a/Fall_2017/work/lchen26/p1/Civil Fee Waiver Info.docx
+++ b/Fall_2017/work/lchen26/p1/Civil Fee Waiver Info.docx
@@ -232,6 +232,8 @@
         </w:rPr>
         <w:fldChar w:fldCharType="end"/>
       </w:r>
+      <w:bookmarkStart w:id="0" w:name="_GoBack"/>
+      <w:bookmarkEnd w:id="0"/>
     </w:p>
     <w:p>
       <w:pPr>
@@ -290,8 +292,6 @@
         </w:rPr>
         <w:fldChar w:fldCharType="end"/>
       </w:r>
-      <w:bookmarkStart w:id="0" w:name="_GoBack"/>
-      <w:bookmarkEnd w:id="0"/>
     </w:p>
     <w:p/>
     <w:sectPr>

--- a/Fall_2017/work/lchen26/p1/Civil Fee Waiver Info.docx
+++ b/Fall_2017/work/lchen26/p1/Civil Fee Waiver Info.docx
@@ -232,8 +232,6 @@
         </w:rPr>
         <w:fldChar w:fldCharType="end"/>
       </w:r>
-      <w:bookmarkStart w:id="0" w:name="_GoBack"/>
-      <w:bookmarkEnd w:id="0"/>
     </w:p>
     <w:p>
       <w:pPr>
@@ -292,6 +290,8 @@
         </w:rPr>
         <w:fldChar w:fldCharType="end"/>
       </w:r>
+      <w:bookmarkStart w:id="0" w:name="_GoBack"/>
+      <w:bookmarkEnd w:id="0"/>
     </w:p>
     <w:p/>
     <w:sectPr>

--- a/Fall_2017/work/lchen26/p1/Civil Fee Waiver Info.docx
+++ b/Fall_2017/work/lchen26/p1/Civil Fee Waiver Info.docx
@@ -201,6 +201,13 @@
           <w:sz w:val="24"/>
           <w:szCs w:val="24"/>
         </w:rPr>
+        <w:t xml:space="preserve"> </w:t>
+      </w:r>
+      <w:r>
+        <w:rPr>
+          <w:sz w:val="24"/>
+          <w:szCs w:val="24"/>
+        </w:rPr>
         <w:fldChar w:fldCharType="begin"/>
       </w:r>
       <w:r>
@@ -232,6 +239,8 @@
         </w:rPr>
         <w:fldChar w:fldCharType="end"/>
       </w:r>
+      <w:bookmarkStart w:id="0" w:name="_GoBack"/>
+      <w:bookmarkEnd w:id="0"/>
     </w:p>
     <w:p>
       <w:pPr>
@@ -290,8 +299,6 @@
         </w:rPr>
         <w:fldChar w:fldCharType="end"/>
       </w:r>
-      <w:bookmarkStart w:id="0" w:name="_GoBack"/>
-      <w:bookmarkEnd w:id="0"/>
     </w:p>
     <w:p/>
     <w:sectPr>

--- a/Fall_2017/work/lchen26/p1/Civil Fee Waiver Info.docx
+++ b/Fall_2017/work/lchen26/p1/Civil Fee Waiver Info.docx
@@ -80,6 +80,8 @@
         </w:rPr>
         <w:fldChar w:fldCharType="end"/>
       </w:r>
+      <w:bookmarkStart w:id="0" w:name="_GoBack"/>
+      <w:bookmarkEnd w:id="0"/>
     </w:p>
     <w:p>
       <w:pPr>
@@ -239,8 +241,6 @@
         </w:rPr>
         <w:fldChar w:fldCharType="end"/>
       </w:r>
-      <w:bookmarkStart w:id="0" w:name="_GoBack"/>
-      <w:bookmarkEnd w:id="0"/>
     </w:p>
     <w:p>
       <w:pPr>

--- a/Fall_2017/work/lchen26/p1/Civil Fee Waiver Info.docx
+++ b/Fall_2017/work/lchen26/p1/Civil Fee Waiver Info.docx
@@ -80,8 +80,6 @@
         </w:rPr>
         <w:fldChar w:fldCharType="end"/>
       </w:r>
-      <w:bookmarkStart w:id="0" w:name="_GoBack"/>
-      <w:bookmarkEnd w:id="0"/>
     </w:p>
     <w:p>
       <w:pPr>
@@ -299,6 +297,8 @@
         </w:rPr>
         <w:fldChar w:fldCharType="end"/>
       </w:r>
+      <w:bookmarkStart w:id="0" w:name="_GoBack"/>
+      <w:bookmarkEnd w:id="0"/>
     </w:p>
     <w:p/>
     <w:sectPr>

--- a/Fall_2017/work/lchen26/p1/Civil Fee Waiver Info.docx
+++ b/Fall_2017/work/lchen26/p1/Civil Fee Waiver Info.docx
@@ -239,6 +239,8 @@
         </w:rPr>
         <w:fldChar w:fldCharType="end"/>
       </w:r>
+      <w:bookmarkStart w:id="0" w:name="_GoBack"/>
+      <w:bookmarkEnd w:id="0"/>
     </w:p>
     <w:p>
       <w:pPr>
@@ -297,8 +299,6 @@
         </w:rPr>
         <w:fldChar w:fldCharType="end"/>
       </w:r>
-      <w:bookmarkStart w:id="0" w:name="_GoBack"/>
-      <w:bookmarkEnd w:id="0"/>
     </w:p>
     <w:p/>
     <w:sectPr>
